--- a/Note_Fido2.docx
+++ b/Note_Fido2.docx
@@ -319,8 +319,6 @@
       <w:r>
         <w:t>v6.1.4</w:t>
       </w:r>
-      <w:bookmarkStart w:id="0" w:name="_GoBack"/>
-      <w:bookmarkEnd w:id="0"/>
     </w:p>
     <w:p>
       <w:pPr>
@@ -595,6 +593,17 @@
       </w:r>
       <w:proofErr w:type="spellStart"/>
       <w:r>
+        <w:t>db</w:t>
+      </w:r>
+      <w:proofErr w:type="spellEnd"/>
+      <w:r>
+        <w:t xml:space="preserve"> IP, </w:t>
+      </w:r>
+      <w:proofErr w:type="spellStart"/>
+      <w:r>
+        <w:t>s</w:t>
+      </w:r>
+      <w:r>
         <w:t>dbname</w:t>
       </w:r>
       <w:proofErr w:type="spellEnd"/>
@@ -977,6 +986,41 @@
       </w:r>
       <w:proofErr w:type="spellEnd"/>
       <w:r>
+        <w:t xml:space="preserve"> (</w:t>
+      </w:r>
+      <w:proofErr w:type="spellStart"/>
+      <w:r>
+        <w:t>thì</w:t>
+      </w:r>
+      <w:proofErr w:type="spellEnd"/>
+      <w:r>
+        <w:t xml:space="preserve"> web example </w:t>
+      </w:r>
+      <w:proofErr w:type="spellStart"/>
+      <w:r>
+        <w:t>để</w:t>
+      </w:r>
+      <w:proofErr w:type="spellEnd"/>
+      <w:r>
+        <w:t xml:space="preserve"> demo </w:t>
+      </w:r>
+      <w:proofErr w:type="spellStart"/>
+      <w:r>
+        <w:t>tính</w:t>
+      </w:r>
+      <w:proofErr w:type="spellEnd"/>
+      <w:r>
+        <w:t xml:space="preserve"> </w:t>
+      </w:r>
+      <w:proofErr w:type="spellStart"/>
+      <w:r>
+        <w:t>năng</w:t>
+      </w:r>
+      <w:proofErr w:type="spellEnd"/>
+      <w:r>
+        <w:t>)</w:t>
+      </w:r>
+      <w:r>
         <w:t xml:space="preserve"> </w:t>
       </w:r>
       <w:proofErr w:type="spellStart"/>
@@ -1021,7 +1065,10 @@
       </w:r>
       <w:proofErr w:type="spellStart"/>
       <w:r>
-        <w:t>thức</w:t>
+        <w:t>thứ</w:t>
+      </w:r>
+      <w:r>
+        <w:t>c</w:t>
       </w:r>
       <w:proofErr w:type="spellEnd"/>
       <w:r>
@@ -1032,14 +1079,8 @@
       <w:r>
         <w:t>navigator.credential</w:t>
       </w:r>
+      <w:proofErr w:type="spellEnd"/>
       <w:proofErr w:type="gramEnd"/>
-      <w:r>
-        <w:t>.create</w:t>
-      </w:r>
-      <w:proofErr w:type="spellEnd"/>
-      <w:r>
-        <w:t>()</w:t>
-      </w:r>
     </w:p>
     <w:p>
       <w:pPr>
@@ -1208,10 +1249,7 @@
       </w:r>
       <w:proofErr w:type="spellEnd"/>
       <w:r>
-        <w:t xml:space="preserve"> NGROK </w:t>
-      </w:r>
-      <w:r>
-        <w:t>(</w:t>
+        <w:t xml:space="preserve"> NGROK (</w:t>
       </w:r>
       <w:proofErr w:type="spellStart"/>
       <w:r>
@@ -2821,6 +2859,8 @@
       <w:r>
         <w:t>.</w:t>
       </w:r>
+      <w:bookmarkStart w:id="0" w:name="_GoBack"/>
+      <w:bookmarkEnd w:id="0"/>
     </w:p>
     <w:p>
       <w:pPr>
@@ -4636,7 +4676,7 @@
 </file>
 
 <file path=customXml/itemProps1.xml><?xml version="1.0" encoding="utf-8"?>
-<ds:datastoreItem xmlns:ds="http://schemas.openxmlformats.org/officeDocument/2006/customXml" ds:itemID="{37CC023B-41E9-41E2-8467-227EE03CDDE3}">
+<ds:datastoreItem xmlns:ds="http://schemas.openxmlformats.org/officeDocument/2006/customXml" ds:itemID="{2F50D80B-3A00-4865-8342-B52D85DA75C4}">
   <ds:schemaRefs>
     <ds:schemaRef ds:uri="http://schemas.openxmlformats.org/officeDocument/2006/bibliography"/>
   </ds:schemaRefs>
